--- a/fichiers_complementaires/Methode_creation_profil.docx
+++ b/fichiers_complementaires/Methode_creation_profil.docx
@@ -46,14 +46,200 @@
           <w:sz w:val="24"/>
           <w:szCs w:val="24"/>
         </w:rPr>
-        <w:t>(0, +2, +1, -1) Avec une valeur moyenne normée de 2.</w:t>
+        <w:t>0, +2, +1, -1</w:t>
+      </w:r>
+      <w:r>
+        <w:rPr>
+          <w:sz w:val="24"/>
+          <w:szCs w:val="24"/>
+        </w:rPr>
+        <w:t xml:space="preserve"> </w:t>
+      </w:r>
+      <w:r>
+        <w:rPr>
+          <w:sz w:val="24"/>
+          <w:szCs w:val="24"/>
+        </w:rPr>
+        <w:t xml:space="preserve">Avec une valeur </w:t>
+      </w:r>
+      <w:r>
+        <w:rPr>
+          <w:sz w:val="24"/>
+          <w:szCs w:val="24"/>
+        </w:rPr>
+        <w:t>totale</w:t>
+      </w:r>
+      <w:r>
+        <w:rPr>
+          <w:sz w:val="24"/>
+          <w:szCs w:val="24"/>
+        </w:rPr>
+        <w:t xml:space="preserve"> normée de </w:t>
+      </w:r>
+      <w:r>
+        <w:rPr>
+          <w:sz w:val="24"/>
+          <w:szCs w:val="24"/>
+        </w:rPr>
+        <w:t>3</w:t>
+      </w:r>
+      <w:r>
+        <w:rPr>
+          <w:sz w:val="24"/>
+          <w:szCs w:val="24"/>
+        </w:rPr>
+        <w:t>.</w:t>
+      </w:r>
+      <w:r>
+        <w:rPr>
+          <w:sz w:val="24"/>
+          <w:szCs w:val="24"/>
+        </w:rPr>
+        <w:t xml:space="preserve"> Ici, 2 + 1 -1 = 2</w:t>
+      </w:r>
+    </w:p>
+    <w:p>
+      <w:pPr>
+        <w:rPr>
+          <w:sz w:val="24"/>
+          <w:szCs w:val="24"/>
+        </w:rPr>
+      </w:pPr>
+      <w:r>
+        <w:rPr>
+          <w:sz w:val="24"/>
+          <w:szCs w:val="24"/>
+        </w:rPr>
+        <w:t>Ces valeurs correspondent aux caractéristiques dans l’ordre :</w:t>
+      </w:r>
+    </w:p>
+    <w:p>
+      <w:pPr>
+        <w:rPr>
+          <w:sz w:val="24"/>
+          <w:szCs w:val="24"/>
+        </w:rPr>
+      </w:pPr>
+      <w:r>
+        <w:rPr>
+          <w:sz w:val="24"/>
+          <w:szCs w:val="24"/>
+        </w:rPr>
+        <w:t>Courage, Ambition, Intelligence</w:t>
+      </w:r>
+      <w:r>
+        <w:rPr>
+          <w:sz w:val="24"/>
+          <w:szCs w:val="24"/>
+        </w:rPr>
+        <w:t xml:space="preserve"> et </w:t>
+      </w:r>
+      <w:r>
+        <w:rPr>
+          <w:sz w:val="24"/>
+          <w:szCs w:val="24"/>
+        </w:rPr>
+        <w:t>Good</w:t>
+      </w:r>
+    </w:p>
+    <w:p>
+      <w:pPr>
+        <w:rPr>
+          <w:sz w:val="24"/>
+          <w:szCs w:val="24"/>
+        </w:rPr>
+      </w:pPr>
+      <w:r>
+        <w:rPr>
+          <w:sz w:val="24"/>
+          <w:szCs w:val="24"/>
+        </w:rPr>
+        <w:t xml:space="preserve">Cela permet de créer </w:t>
+      </w:r>
+      <w:r>
+        <w:rPr>
+          <w:sz w:val="24"/>
+          <w:szCs w:val="24"/>
+        </w:rPr>
+        <w:t xml:space="preserve">un profil </w:t>
+      </w:r>
+      <w:r>
+        <w:rPr>
+          <w:sz w:val="24"/>
+          <w:szCs w:val="24"/>
+        </w:rPr>
+        <w:t>équilibré puisqu’il part de zéro et augmente à chaque question en moyenne chaque caractéristique de 0.</w:t>
+      </w:r>
+      <w:r>
+        <w:rPr>
+          <w:sz w:val="24"/>
+          <w:szCs w:val="24"/>
+        </w:rPr>
+        <w:t>7</w:t>
+      </w:r>
+      <w:r>
+        <w:rPr>
+          <w:sz w:val="24"/>
+          <w:szCs w:val="24"/>
+        </w:rPr>
+        <w:t>5 (</w:t>
+      </w:r>
+      <w:r>
+        <w:rPr>
+          <w:sz w:val="24"/>
+          <w:szCs w:val="24"/>
+        </w:rPr>
+        <w:t>3</w:t>
+      </w:r>
+      <w:r>
+        <w:rPr>
+          <w:sz w:val="24"/>
+          <w:szCs w:val="24"/>
+        </w:rPr>
+        <w:t xml:space="preserve">/4), et d’avoir au bout des dix questions </w:t>
+      </w:r>
+      <w:r>
+        <w:rPr>
+          <w:sz w:val="24"/>
+          <w:szCs w:val="24"/>
+        </w:rPr>
+        <w:t>en</w:t>
+      </w:r>
+      <w:r>
+        <w:rPr>
+          <w:sz w:val="24"/>
+          <w:szCs w:val="24"/>
+        </w:rPr>
+        <w:t xml:space="preserve"> moyenne </w:t>
+      </w:r>
+      <w:r>
+        <w:rPr>
+          <w:sz w:val="24"/>
+          <w:szCs w:val="24"/>
+        </w:rPr>
+        <w:t>0.75 * 10 = 7.5 dans chaque caractéristique, ce qui correspond aux caractéristiques du personnage-moyen dans la base de données Caractéristiques_des_persos.csv</w:t>
+      </w:r>
+    </w:p>
+    <w:p>
+      <w:pPr>
+        <w:rPr>
+          <w:sz w:val="24"/>
+          <w:szCs w:val="24"/>
+        </w:rPr>
+      </w:pPr>
+      <w:r>
+        <w:rPr>
+          <w:sz w:val="24"/>
+          <w:szCs w:val="24"/>
+        </w:rPr>
+        <w:t>Ainsi, le profil obtenu est équilibré et conduit à un résultat cohérent de l’algorithme des kPPV.</w:t>
       </w:r>
       <w:bookmarkStart w:id="0" w:name="_GoBack"/>
       <w:bookmarkEnd w:id="0"/>
     </w:p>
     <w:sectPr>
       <w:pgSz w:w="11906" w:h="16838"/>
-      <w:pgMar w:top="1417" w:right="1417" w:bottom="1417" w:left="1417" w:header="708" w:footer="708" w:gutter="0"/>
+      <w:pgMar w:top="720" w:right="720" w:bottom="720" w:left="720" w:header="708" w:footer="708" w:gutter="0"/>
       <w:cols w:space="708"/>
       <w:docGrid w:linePitch="360"/>
     </w:sectPr>

--- a/fichiers_complementaires/Methode_creation_profil.docx
+++ b/fichiers_complementaires/Methode_creation_profil.docx
@@ -168,35 +168,35 @@
           <w:sz w:val="24"/>
           <w:szCs w:val="24"/>
         </w:rPr>
-        <w:t>équilibré puisqu’il part de zéro et augmente à chaque question en moyenne chaque caractéristique de 0.</w:t>
-      </w:r>
-      <w:r>
-        <w:rPr>
-          <w:sz w:val="24"/>
-          <w:szCs w:val="24"/>
-        </w:rPr>
-        <w:t>7</w:t>
-      </w:r>
-      <w:r>
-        <w:rPr>
-          <w:sz w:val="24"/>
-          <w:szCs w:val="24"/>
-        </w:rPr>
-        <w:t>5 (</w:t>
-      </w:r>
-      <w:r>
-        <w:rPr>
-          <w:sz w:val="24"/>
-          <w:szCs w:val="24"/>
-        </w:rPr>
-        <w:t>3</w:t>
-      </w:r>
-      <w:r>
-        <w:rPr>
-          <w:sz w:val="24"/>
-          <w:szCs w:val="24"/>
-        </w:rPr>
-        <w:t xml:space="preserve">/4), et d’avoir au bout des dix questions </w:t>
+        <w:t>équilibré puisqu’il part de zéro et augmente à chaque question en moyenne chaque caractéristique de 0.5 (</w:t>
+      </w:r>
+      <w:r>
+        <w:rPr>
+          <w:sz w:val="24"/>
+          <w:szCs w:val="24"/>
+        </w:rPr>
+        <w:t>2</w:t>
+      </w:r>
+      <w:r>
+        <w:rPr>
+          <w:sz w:val="24"/>
+          <w:szCs w:val="24"/>
+        </w:rPr>
+        <w:t xml:space="preserve">/4), et d’avoir au bout des </w:t>
+      </w:r>
+      <w:r>
+        <w:rPr>
+          <w:sz w:val="24"/>
+          <w:szCs w:val="24"/>
+        </w:rPr>
+        <w:t>onze</w:t>
+      </w:r>
+      <w:r>
+        <w:rPr>
+          <w:sz w:val="24"/>
+          <w:szCs w:val="24"/>
+        </w:rPr>
+        <w:t xml:space="preserve"> questions </w:t>
       </w:r>
       <w:r>
         <w:rPr>
@@ -217,25 +217,226 @@
           <w:sz w:val="24"/>
           <w:szCs w:val="24"/>
         </w:rPr>
-        <w:t>0.75 * 10 = 7.5 dans chaque caractéristique, ce qui correspond aux caractéristiques du personnage-moyen dans la base de données Caractéristiques_des_persos.csv</w:t>
+        <w:t>0.5 * 1</w:t>
+      </w:r>
+      <w:r>
+        <w:rPr>
+          <w:sz w:val="24"/>
+          <w:szCs w:val="24"/>
+        </w:rPr>
+        <w:t>1</w:t>
+      </w:r>
+      <w:r>
+        <w:rPr>
+          <w:sz w:val="24"/>
+          <w:szCs w:val="24"/>
+        </w:rPr>
+        <w:t xml:space="preserve"> = </w:t>
+      </w:r>
+      <w:r>
+        <w:rPr>
+          <w:sz w:val="24"/>
+          <w:szCs w:val="24"/>
+        </w:rPr>
+        <w:t>5</w:t>
+      </w:r>
+      <w:r>
+        <w:rPr>
+          <w:sz w:val="24"/>
+          <w:szCs w:val="24"/>
+        </w:rPr>
+        <w:t>.5</w:t>
+      </w:r>
+      <w:r>
+        <w:rPr>
+          <w:sz w:val="24"/>
+          <w:szCs w:val="24"/>
+        </w:rPr>
+        <w:t xml:space="preserve"> </w:t>
+      </w:r>
+      <w:r>
+        <w:rPr>
+          <w:sz w:val="24"/>
+          <w:szCs w:val="24"/>
+        </w:rPr>
+        <w:t>dans chaque caractéristique, ce qui correspond aux caractéristiques du personnage-moyen dans la base de données Caractéristiques_des_persos.csv</w:t>
       </w:r>
     </w:p>
     <w:p>
       <w:pPr>
         <w:rPr>
-          <w:sz w:val="24"/>
-          <w:szCs w:val="24"/>
-        </w:rPr>
-      </w:pPr>
-      <w:r>
-        <w:rPr>
-          <w:sz w:val="24"/>
-          <w:szCs w:val="24"/>
-        </w:rPr>
-        <w:t>Ainsi, le profil obtenu est équilibré et conduit à un résultat cohérent de l’algorithme des kPPV.</w:t>
+          <w:b/>
+          <w:sz w:val="28"/>
+          <w:szCs w:val="28"/>
+        </w:rPr>
+      </w:pPr>
+      <w:r>
+        <w:rPr>
+          <w:b/>
+          <w:sz w:val="28"/>
+          <w:szCs w:val="28"/>
+        </w:rPr>
+        <w:t>Tests du questionnaire :</w:t>
+      </w:r>
+    </w:p>
+    <w:p>
+      <w:pPr>
+        <w:rPr>
+          <w:sz w:val="24"/>
+          <w:szCs w:val="24"/>
+        </w:rPr>
+      </w:pPr>
+      <w:r>
+        <w:rPr>
+          <w:sz w:val="24"/>
+          <w:szCs w:val="24"/>
+        </w:rPr>
+        <w:t xml:space="preserve">Nous avons fait des tests sur notre questionnaire en se mettant dans la peau d’un personnage de chaque maison. </w:t>
+      </w:r>
+    </w:p>
+    <w:p>
+      <w:pPr>
+        <w:rPr>
+          <w:sz w:val="24"/>
+          <w:szCs w:val="24"/>
+        </w:rPr>
+      </w:pPr>
+      <w:r>
+        <w:rPr>
+          <w:sz w:val="24"/>
+          <w:szCs w:val="24"/>
+        </w:rPr>
+        <w:t>Un</w:t>
+      </w:r>
+      <w:r>
+        <w:rPr>
+          <w:sz w:val="24"/>
+          <w:szCs w:val="24"/>
+        </w:rPr>
+        <w:t xml:space="preserve"> problème que nous avons rencontré était que </w:t>
+      </w:r>
+      <w:proofErr w:type="gramStart"/>
+      <w:r>
+        <w:rPr>
+          <w:sz w:val="24"/>
+          <w:szCs w:val="24"/>
+        </w:rPr>
+        <w:t>l</w:t>
+      </w:r>
+      <w:r>
+        <w:rPr>
+          <w:sz w:val="24"/>
+          <w:szCs w:val="24"/>
+        </w:rPr>
+        <w:t>a</w:t>
+      </w:r>
+      <w:r>
+        <w:rPr>
+          <w:sz w:val="24"/>
+          <w:szCs w:val="24"/>
+        </w:rPr>
+        <w:t xml:space="preserve"> maisons renvoyée</w:t>
+      </w:r>
+      <w:proofErr w:type="gramEnd"/>
+      <w:r>
+        <w:rPr>
+          <w:sz w:val="24"/>
+          <w:szCs w:val="24"/>
+        </w:rPr>
+        <w:t xml:space="preserve"> étaient </w:t>
+      </w:r>
+      <w:r>
+        <w:rPr>
+          <w:sz w:val="24"/>
+          <w:szCs w:val="24"/>
+        </w:rPr>
+        <w:t>trop souvent Serpentard, nous avons donc affiché les caractéristiques du client et remarqué qu’il avait souvent une caractéristique ‘Good’ trop faible</w:t>
+      </w:r>
+      <w:r>
+        <w:rPr>
+          <w:sz w:val="24"/>
+          <w:szCs w:val="24"/>
+        </w:rPr>
+        <w:t xml:space="preserve">, et la maison Serpentard est trop associé à une bonté très basse, un personnage ayant </w:t>
+      </w:r>
+      <w:r>
+        <w:rPr>
+          <w:sz w:val="24"/>
+          <w:szCs w:val="24"/>
+        </w:rPr>
+        <w:t>par exemple</w:t>
+      </w:r>
+      <w:r>
+        <w:rPr>
+          <w:sz w:val="24"/>
+          <w:szCs w:val="24"/>
+        </w:rPr>
+        <w:t xml:space="preserve"> les caractéristiques d’un </w:t>
+      </w:r>
+      <w:proofErr w:type="spellStart"/>
+      <w:r>
+        <w:rPr>
+          <w:sz w:val="24"/>
+          <w:szCs w:val="24"/>
+        </w:rPr>
+        <w:t>Serdaigle</w:t>
+      </w:r>
+      <w:proofErr w:type="spellEnd"/>
+      <w:r>
+        <w:rPr>
+          <w:sz w:val="24"/>
+          <w:szCs w:val="24"/>
+        </w:rPr>
+        <w:t xml:space="preserve"> mais une bonté très faible </w:t>
+      </w:r>
+      <w:r>
+        <w:rPr>
+          <w:sz w:val="24"/>
+          <w:szCs w:val="24"/>
+        </w:rPr>
+        <w:t xml:space="preserve">était classé Serpentard. </w:t>
+      </w:r>
+    </w:p>
+    <w:p>
+      <w:pPr>
+        <w:rPr>
+          <w:sz w:val="24"/>
+          <w:szCs w:val="24"/>
+        </w:rPr>
+      </w:pPr>
+      <w:r>
+        <w:rPr>
+          <w:sz w:val="24"/>
+          <w:szCs w:val="24"/>
+        </w:rPr>
+        <w:t xml:space="preserve">Pour cela nous avons rajouté une question (nous sommes passé de 10 à 11 questions) qui rajoute possiblement de la bonté et enlève du courage (il y avait aussi un problème avec des </w:t>
+      </w:r>
+      <w:r>
+        <w:rPr>
+          <w:sz w:val="24"/>
+          <w:szCs w:val="24"/>
+        </w:rPr>
+        <w:t>personnages trop courageux), ce qui a permis d’équilibré les profils.</w:t>
       </w:r>
       <w:bookmarkStart w:id="0" w:name="_GoBack"/>
       <w:bookmarkEnd w:id="0"/>
+    </w:p>
+    <w:p>
+      <w:pPr>
+        <w:rPr>
+          <w:sz w:val="24"/>
+          <w:szCs w:val="24"/>
+        </w:rPr>
+      </w:pPr>
+    </w:p>
+    <w:p>
+      <w:pPr>
+        <w:rPr>
+          <w:b/>
+          <w:sz w:val="28"/>
+          <w:szCs w:val="28"/>
+        </w:rPr>
+      </w:pPr>
     </w:p>
     <w:sectPr>
       <w:pgSz w:w="11906" w:h="16838"/>

--- a/fichiers_complementaires/Methode_creation_profil.docx
+++ b/fichiers_complementaires/Methode_creation_profil.docx
@@ -416,10 +416,24 @@
           <w:sz w:val="24"/>
           <w:szCs w:val="24"/>
         </w:rPr>
-        <w:t>personnages trop courageux), ce qui a permis d’équilibré les profils.</w:t>
+        <w:t>personnages trop courageux), ce qui a permis d’équilibr</w:t>
+      </w:r>
+      <w:r>
+        <w:rPr>
+          <w:sz w:val="24"/>
+          <w:szCs w:val="24"/>
+        </w:rPr>
+        <w:t>er</w:t>
       </w:r>
       <w:bookmarkStart w:id="0" w:name="_GoBack"/>
       <w:bookmarkEnd w:id="0"/>
+      <w:r>
+        <w:rPr>
+          <w:sz w:val="24"/>
+          <w:szCs w:val="24"/>
+        </w:rPr>
+        <w:t xml:space="preserve"> les profils.</w:t>
+      </w:r>
     </w:p>
     <w:p>
       <w:pPr>

--- a/fichiers_complementaires/Methode_creation_profil.docx
+++ b/fichiers_complementaires/Methode_creation_profil.docx
@@ -265,6 +265,14 @@
     <w:p>
       <w:pPr>
         <w:rPr>
+          <w:sz w:val="24"/>
+          <w:szCs w:val="24"/>
+        </w:rPr>
+      </w:pPr>
+    </w:p>
+    <w:p>
+      <w:pPr>
+        <w:rPr>
           <w:b/>
           <w:sz w:val="28"/>
           <w:szCs w:val="28"/>
@@ -425,8 +433,6 @@
         </w:rPr>
         <w:t>er</w:t>
       </w:r>
-      <w:bookmarkStart w:id="0" w:name="_GoBack"/>
-      <w:bookmarkEnd w:id="0"/>
       <w:r>
         <w:rPr>
           <w:sz w:val="24"/>
@@ -451,6 +457,8 @@
           <w:szCs w:val="28"/>
         </w:rPr>
       </w:pPr>
+      <w:bookmarkStart w:id="0" w:name="_GoBack"/>
+      <w:bookmarkEnd w:id="0"/>
     </w:p>
     <w:sectPr>
       <w:pgSz w:w="11906" w:h="16838"/>
